--- a/Отчет по лр2 — ПЭВМ.docx
+++ b/Отчет по лр2 — ПЭВМ.docx
@@ -4,35 +4,42 @@
   <w:body>
     <w:p>
       <w:pPr>
-        <w:spacing w:after="120"/>
+        <w:spacing w:after="0" w:line="240" w:lineRule="auto"/>
+        <w:ind w:right="-1"/>
         <w:jc w:val="center"/>
         <w:rPr>
-          <w:rFonts w:ascii="Times New Roman" w:hAnsi="Times New Roman" w:cs="Times New Roman"/>
+          <w:rFonts w:ascii="Times New Roman" w:eastAsia="Times New Roman" w:hAnsi="Times New Roman" w:cs="Times New Roman"/>
+          <w:sz w:val="18"/>
+          <w:szCs w:val="18"/>
+        </w:rPr>
+      </w:pPr>
+      <w:r>
+        <w:rPr>
+          <w:rFonts w:ascii="Calibri" w:eastAsia="Calibri" w:hAnsi="Calibri" w:cs="Times New Roman"/>
           <w:noProof/>
-          <w:sz w:val="32"/>
-          <w:szCs w:val="32"/>
-        </w:rPr>
-      </w:pPr>
-      <w:r>
-        <w:rPr>
-          <w:rFonts w:ascii="Times New Roman" w:hAnsi="Times New Roman" w:cs="Times New Roman"/>
-          <w:noProof/>
-          <w:sz w:val="20"/>
-          <w:szCs w:val="20"/>
+          <w:lang w:eastAsia="ru-RU"/>
         </w:rPr>
         <w:drawing>
-          <wp:anchor distT="0" distB="0" distL="114300" distR="114300" simplePos="0" relativeHeight="251658240" behindDoc="1" locked="0" layoutInCell="1" allowOverlap="1" wp14:anchorId="0B864F0D" wp14:editId="37437A35">
+          <wp:anchor distT="0" distB="0" distL="0" distR="0" simplePos="0" relativeHeight="251660288" behindDoc="1" locked="0" layoutInCell="1" allowOverlap="1" wp14:anchorId="72B5182B" wp14:editId="66192579">
             <wp:simplePos x="0" y="0"/>
-            <wp:positionH relativeFrom="margin">
-              <wp:posOffset>-596900</wp:posOffset>
+            <wp:positionH relativeFrom="column">
+              <wp:posOffset>-51435</wp:posOffset>
             </wp:positionH>
             <wp:positionV relativeFrom="paragraph">
-              <wp:posOffset>0</wp:posOffset>
+              <wp:posOffset>-91440</wp:posOffset>
             </wp:positionV>
-            <wp:extent cx="952500" cy="942340"/>
-            <wp:effectExtent l="0" t="0" r="0" b="0"/>
-            <wp:wrapSquare wrapText="bothSides"/>
-            <wp:docPr id="2" name="Рисунок 2"/>
+            <wp:extent cx="752475" cy="628650"/>
+            <wp:effectExtent l="0" t="0" r="9525" b="0"/>
+            <wp:wrapTight wrapText="bothSides">
+              <wp:wrapPolygon edited="1">
+                <wp:start x="0" y="0"/>
+                <wp:lineTo x="0" y="20945"/>
+                <wp:lineTo x="18592" y="21600"/>
+                <wp:lineTo x="18866" y="0"/>
+                <wp:lineTo x="0" y="0"/>
+              </wp:wrapPolygon>
+            </wp:wrapTight>
+            <wp:docPr id="1506529977" name="Рисунок 1506529977"/>
             <wp:cNvGraphicFramePr>
               <a:graphicFrameLocks xmlns:a="http://schemas.openxmlformats.org/drawingml/2006/main" noChangeAspect="1"/>
             </wp:cNvGraphicFramePr>
@@ -40,7 +47,7 @@
               <a:graphicData uri="http://schemas.openxmlformats.org/drawingml/2006/picture">
                 <pic:pic xmlns:pic="http://schemas.openxmlformats.org/drawingml/2006/picture">
                   <pic:nvPicPr>
-                    <pic:cNvPr id="0" name="Picture 2"/>
+                    <pic:cNvPr id="0" name="image1.jpg"/>
                     <pic:cNvPicPr>
                       <a:picLocks noChangeAspect="1" noChangeArrowheads="1"/>
                     </pic:cNvPicPr>
@@ -61,23 +68,20 @@
                   <pic:spPr bwMode="auto">
                     <a:xfrm>
                       <a:off x="0" y="0"/>
-                      <a:ext cx="952500" cy="942340"/>
+                      <a:ext cx="752475" cy="628650"/>
                     </a:xfrm>
                     <a:prstGeom prst="rect">
                       <a:avLst/>
                     </a:prstGeom>
                     <a:noFill/>
-                    <a:ln>
-                      <a:noFill/>
-                    </a:ln>
                   </pic:spPr>
                 </pic:pic>
               </a:graphicData>
             </a:graphic>
-            <wp14:sizeRelH relativeFrom="margin">
+            <wp14:sizeRelH relativeFrom="page">
               <wp14:pctWidth>0</wp14:pctWidth>
             </wp14:sizeRelH>
-            <wp14:sizeRelV relativeFrom="margin">
+            <wp14:sizeRelV relativeFrom="page">
               <wp14:pctHeight>0</wp14:pctHeight>
             </wp14:sizeRelV>
           </wp:anchor>
@@ -85,625 +89,654 @@
       </w:r>
       <w:r>
         <w:rPr>
-          <w:rFonts w:ascii="Times New Roman" w:hAnsi="Times New Roman" w:cs="Times New Roman"/>
-          <w:noProof/>
+          <w:rFonts w:ascii="Times New Roman" w:eastAsia="Times New Roman" w:hAnsi="Times New Roman" w:cs="Times New Roman"/>
+          <w:sz w:val="18"/>
+          <w:szCs w:val="18"/>
+        </w:rPr>
+        <w:t>М</w:t>
+      </w:r>
+      <w:r>
+        <w:rPr>
+          <w:rFonts w:ascii="Times New Roman" w:eastAsia="Times New Roman" w:hAnsi="Times New Roman" w:cs="Times New Roman"/>
+          <w:sz w:val="18"/>
+          <w:szCs w:val="18"/>
+        </w:rPr>
+        <w:t>ИНИСТЕРСТВО НАУКИ И ВЫСШЕГО ОБРАЗОВАНИЯ РОССИЙСКОЙ ФЕДЕРАЦИИ</w:t>
+      </w:r>
+    </w:p>
+    <w:p>
+      <w:pPr>
+        <w:spacing w:after="120"/>
+        <w:ind w:right="-1"/>
+        <w:jc w:val="center"/>
+        <w:rPr>
+          <w:rFonts w:ascii="Times New Roman" w:eastAsia="Times New Roman" w:hAnsi="Times New Roman" w:cs="Times New Roman"/>
+          <w:sz w:val="21"/>
+          <w:szCs w:val="21"/>
+        </w:rPr>
+      </w:pPr>
+      <w:r>
+        <w:rPr>
+          <w:rFonts w:ascii="Times New Roman" w:eastAsia="Times New Roman" w:hAnsi="Times New Roman" w:cs="Times New Roman"/>
+          <w:sz w:val="21"/>
+          <w:szCs w:val="21"/>
+        </w:rPr>
+        <w:t>федеральное государственное бюджетное образовательное учреждение высшего образования</w:t>
+      </w:r>
+    </w:p>
+    <w:p>
+      <w:pPr>
+        <w:ind w:right="-1"/>
+        <w:jc w:val="center"/>
+        <w:rPr>
+          <w:rFonts w:ascii="Times New Roman" w:eastAsia="Times New Roman" w:hAnsi="Times New Roman" w:cs="Times New Roman"/>
+          <w:b/>
+        </w:rPr>
+      </w:pPr>
+      <w:r>
+        <w:rPr>
+          <w:rFonts w:ascii="Times New Roman" w:eastAsia="Times New Roman" w:hAnsi="Times New Roman" w:cs="Times New Roman"/>
+          <w:b/>
+        </w:rPr>
+        <w:t>«МОСКОВСКИЙ АВТОМОБИЛЬНО-ДОРОЖНЫЙ ГОСУДАРСТВЕННЫЙ ТЕХНИЧЕСКИЙ УНИВЕРСИТЕТ (МАДИ)»</w:t>
+      </w:r>
+    </w:p>
+    <w:p>
+      <w:pPr>
+        <w:spacing w:after="0" w:line="240" w:lineRule="auto"/>
+        <w:jc w:val="center"/>
+        <w:rPr>
+          <w:rFonts w:ascii="Times New Roman" w:eastAsia="Times New Roman" w:hAnsi="Times New Roman" w:cs="Times New Roman"/>
+          <w:sz w:val="28"/>
+          <w:szCs w:val="28"/>
+        </w:rPr>
+      </w:pPr>
+    </w:p>
+    <w:p>
+      <w:pPr>
+        <w:spacing w:after="0" w:line="240" w:lineRule="auto"/>
+        <w:jc w:val="center"/>
+        <w:rPr>
+          <w:rFonts w:ascii="Times New Roman" w:eastAsia="Times New Roman" w:hAnsi="Times New Roman" w:cs="Times New Roman"/>
+          <w:sz w:val="28"/>
+          <w:szCs w:val="28"/>
+        </w:rPr>
+      </w:pPr>
+      <w:r>
+        <w:rPr>
+          <w:rFonts w:ascii="Times New Roman" w:eastAsia="Times New Roman" w:hAnsi="Times New Roman" w:cs="Times New Roman"/>
+          <w:sz w:val="28"/>
+          <w:szCs w:val="28"/>
+        </w:rPr>
+        <w:t>Кафедра «Высшая математика»</w:t>
+      </w:r>
+    </w:p>
+    <w:p>
+      <w:pPr>
+        <w:spacing w:after="0" w:line="240" w:lineRule="auto"/>
+        <w:rPr>
+          <w:rFonts w:ascii="Times New Roman" w:eastAsia="Times New Roman" w:hAnsi="Times New Roman" w:cs="Times New Roman"/>
+          <w:sz w:val="28"/>
+          <w:szCs w:val="28"/>
+        </w:rPr>
+      </w:pPr>
+    </w:p>
+    <w:p>
+      <w:pPr>
+        <w:spacing w:after="0" w:line="240" w:lineRule="auto"/>
+        <w:rPr>
+          <w:rFonts w:ascii="Times New Roman" w:eastAsia="Times New Roman" w:hAnsi="Times New Roman" w:cs="Times New Roman"/>
+          <w:sz w:val="28"/>
+          <w:szCs w:val="28"/>
+        </w:rPr>
+      </w:pPr>
+    </w:p>
+    <w:p>
+      <w:pPr>
+        <w:spacing w:after="0" w:line="240" w:lineRule="auto"/>
+        <w:rPr>
+          <w:rFonts w:ascii="Times New Roman" w:eastAsia="Times New Roman" w:hAnsi="Times New Roman" w:cs="Times New Roman"/>
+          <w:sz w:val="28"/>
+          <w:szCs w:val="28"/>
+        </w:rPr>
+      </w:pPr>
+    </w:p>
+    <w:p>
+      <w:pPr>
+        <w:spacing w:after="0" w:line="240" w:lineRule="auto"/>
+        <w:rPr>
+          <w:rFonts w:ascii="Times New Roman" w:eastAsia="Times New Roman" w:hAnsi="Times New Roman" w:cs="Times New Roman"/>
+          <w:sz w:val="28"/>
+          <w:szCs w:val="28"/>
+        </w:rPr>
+      </w:pPr>
+    </w:p>
+    <w:p>
+      <w:pPr>
+        <w:spacing w:after="0" w:line="240" w:lineRule="auto"/>
+        <w:rPr>
+          <w:rFonts w:ascii="Times New Roman" w:eastAsia="Times New Roman" w:hAnsi="Times New Roman" w:cs="Times New Roman"/>
+          <w:sz w:val="28"/>
+          <w:szCs w:val="28"/>
+        </w:rPr>
+      </w:pPr>
+    </w:p>
+    <w:p>
+      <w:pPr>
+        <w:spacing w:after="0" w:line="240" w:lineRule="auto"/>
+        <w:jc w:val="center"/>
+        <w:rPr>
+          <w:rFonts w:ascii="Times New Roman" w:eastAsia="Times New Roman" w:hAnsi="Times New Roman" w:cs="Times New Roman"/>
+          <w:b/>
+          <w:sz w:val="36"/>
+          <w:szCs w:val="36"/>
+        </w:rPr>
+      </w:pPr>
+      <w:r>
+        <w:rPr>
+          <w:rFonts w:ascii="Times New Roman" w:eastAsia="Times New Roman" w:hAnsi="Times New Roman" w:cs="Times New Roman"/>
+          <w:b/>
+          <w:sz w:val="36"/>
+          <w:szCs w:val="36"/>
+        </w:rPr>
+        <w:t xml:space="preserve">ЛАБОРАТОРНАЯ РАБОТА № </w:t>
+      </w:r>
+      <w:r>
+        <w:rPr>
+          <w:rFonts w:ascii="Times New Roman" w:eastAsia="Times New Roman" w:hAnsi="Times New Roman" w:cs="Times New Roman"/>
+          <w:b/>
+          <w:sz w:val="36"/>
+          <w:szCs w:val="36"/>
+          <w:u w:val="single"/>
+        </w:rPr>
+        <w:t>2</w:t>
+      </w:r>
+    </w:p>
+    <w:p>
+      <w:pPr>
+        <w:spacing w:after="0" w:line="240" w:lineRule="auto"/>
+        <w:jc w:val="center"/>
+        <w:rPr>
+          <w:rFonts w:ascii="Times New Roman" w:eastAsia="Times New Roman" w:hAnsi="Times New Roman" w:cs="Times New Roman"/>
+          <w:sz w:val="28"/>
+          <w:szCs w:val="28"/>
+        </w:rPr>
+      </w:pPr>
+    </w:p>
+    <w:p>
+      <w:pPr>
+        <w:spacing w:after="0" w:line="240" w:lineRule="auto"/>
+        <w:jc w:val="center"/>
+        <w:rPr>
+          <w:rFonts w:ascii="Times New Roman" w:eastAsia="Times New Roman" w:hAnsi="Times New Roman" w:cs="Times New Roman"/>
+          <w:sz w:val="28"/>
+          <w:szCs w:val="28"/>
+        </w:rPr>
+      </w:pPr>
+      <w:r>
+        <w:rPr>
+          <w:rFonts w:ascii="Times New Roman" w:eastAsia="Times New Roman" w:hAnsi="Times New Roman" w:cs="Times New Roman"/>
+          <w:sz w:val="28"/>
+          <w:szCs w:val="28"/>
+        </w:rPr>
+        <w:t xml:space="preserve">по дисциплине </w:t>
+      </w:r>
+    </w:p>
+    <w:p>
+      <w:pPr>
+        <w:spacing w:after="0" w:line="240" w:lineRule="auto"/>
+        <w:jc w:val="center"/>
+        <w:rPr>
+          <w:rFonts w:ascii="Times New Roman" w:eastAsia="Times New Roman" w:hAnsi="Times New Roman" w:cs="Times New Roman"/>
+          <w:sz w:val="28"/>
+          <w:szCs w:val="28"/>
+        </w:rPr>
+      </w:pPr>
+      <w:r>
+        <w:rPr>
+          <w:rFonts w:ascii="Times New Roman" w:eastAsia="Times New Roman" w:hAnsi="Times New Roman" w:cs="Times New Roman"/>
+          <w:sz w:val="28"/>
+          <w:szCs w:val="28"/>
+        </w:rPr>
+        <w:t>«</w:t>
+      </w:r>
+      <w:r>
+        <w:rPr>
+          <w:rFonts w:ascii="Times New Roman" w:eastAsia="Times New Roman" w:hAnsi="Times New Roman" w:cs="Times New Roman"/>
+          <w:sz w:val="28"/>
+          <w:szCs w:val="28"/>
+          <w:u w:val="single"/>
+        </w:rPr>
+        <w:t>Программирование для ЭВМ</w:t>
+      </w:r>
+      <w:r>
+        <w:rPr>
+          <w:rFonts w:ascii="Times New Roman" w:eastAsia="Times New Roman" w:hAnsi="Times New Roman" w:cs="Times New Roman"/>
+          <w:sz w:val="28"/>
+          <w:szCs w:val="28"/>
+        </w:rPr>
+        <w:t>»</w:t>
+      </w:r>
+    </w:p>
+    <w:p>
+      <w:pPr>
+        <w:spacing w:after="0" w:line="240" w:lineRule="auto"/>
+        <w:jc w:val="center"/>
+        <w:rPr>
+          <w:rFonts w:ascii="Times New Roman" w:eastAsia="Times New Roman" w:hAnsi="Times New Roman" w:cs="Times New Roman"/>
+          <w:sz w:val="28"/>
+          <w:szCs w:val="28"/>
+        </w:rPr>
+      </w:pPr>
+    </w:p>
+    <w:p>
+      <w:pPr>
+        <w:spacing w:after="0" w:line="240" w:lineRule="auto"/>
+        <w:jc w:val="center"/>
+        <w:rPr>
+          <w:rFonts w:ascii="Times New Roman" w:eastAsia="Times New Roman" w:hAnsi="Times New Roman" w:cs="Times New Roman"/>
+          <w:sz w:val="28"/>
+          <w:szCs w:val="28"/>
+        </w:rPr>
+      </w:pPr>
+      <w:r>
+        <w:rPr>
+          <w:rFonts w:ascii="Times New Roman" w:eastAsia="Times New Roman" w:hAnsi="Times New Roman" w:cs="Times New Roman"/>
+          <w:sz w:val="28"/>
+          <w:szCs w:val="28"/>
+        </w:rPr>
+        <w:t>на тему:</w:t>
+      </w:r>
+    </w:p>
+    <w:p>
+      <w:pPr>
+        <w:spacing w:after="0" w:line="240" w:lineRule="auto"/>
+        <w:jc w:val="center"/>
+        <w:rPr>
+          <w:rFonts w:ascii="Times New Roman" w:eastAsia="Times New Roman" w:hAnsi="Times New Roman" w:cs="Times New Roman"/>
+          <w:sz w:val="28"/>
+          <w:szCs w:val="28"/>
+        </w:rPr>
+      </w:pPr>
+      <w:r>
+        <w:rPr>
+          <w:rFonts w:ascii="Times New Roman" w:eastAsia="Times New Roman" w:hAnsi="Times New Roman" w:cs="Times New Roman"/>
+          <w:sz w:val="28"/>
+          <w:szCs w:val="28"/>
+        </w:rPr>
+        <w:t>«</w:t>
+      </w:r>
+      <w:r>
+        <w:rPr>
+          <w:rFonts w:ascii="Times New Roman" w:eastAsia="Times New Roman" w:hAnsi="Times New Roman" w:cs="Times New Roman"/>
+          <w:sz w:val="28"/>
+          <w:szCs w:val="28"/>
+          <w:u w:val="single"/>
+        </w:rPr>
+        <w:t>Работа с файлами</w:t>
+      </w:r>
+      <w:r>
+        <w:rPr>
+          <w:rFonts w:ascii="Times New Roman" w:eastAsia="Times New Roman" w:hAnsi="Times New Roman" w:cs="Times New Roman"/>
+          <w:sz w:val="28"/>
+          <w:szCs w:val="28"/>
+        </w:rPr>
+        <w:t>»</w:t>
+      </w:r>
+    </w:p>
+    <w:p>
+      <w:pPr>
+        <w:spacing w:after="0" w:line="240" w:lineRule="auto"/>
+        <w:jc w:val="center"/>
+        <w:rPr>
+          <w:rFonts w:ascii="Times New Roman" w:eastAsia="Times New Roman" w:hAnsi="Times New Roman" w:cs="Times New Roman"/>
+          <w:sz w:val="28"/>
+          <w:szCs w:val="28"/>
+        </w:rPr>
+      </w:pPr>
+    </w:p>
+    <w:p>
+      <w:pPr>
+        <w:spacing w:after="0" w:line="240" w:lineRule="auto"/>
+        <w:jc w:val="center"/>
+        <w:rPr>
+          <w:rFonts w:ascii="Times New Roman" w:eastAsia="Times New Roman" w:hAnsi="Times New Roman" w:cs="Times New Roman"/>
+          <w:sz w:val="28"/>
+          <w:szCs w:val="28"/>
+        </w:rPr>
+      </w:pPr>
+    </w:p>
+    <w:p>
+      <w:pPr>
+        <w:spacing w:after="0" w:line="240" w:lineRule="auto"/>
+        <w:jc w:val="center"/>
+        <w:rPr>
+          <w:rFonts w:ascii="Times New Roman" w:eastAsia="Times New Roman" w:hAnsi="Times New Roman" w:cs="Times New Roman"/>
+          <w:sz w:val="28"/>
+          <w:szCs w:val="28"/>
+        </w:rPr>
+      </w:pPr>
+    </w:p>
+    <w:p>
+      <w:pPr>
+        <w:spacing w:after="0" w:line="240" w:lineRule="auto"/>
+        <w:ind w:firstLine="709"/>
+        <w:jc w:val="right"/>
+        <w:rPr>
+          <w:rFonts w:ascii="Times New Roman" w:eastAsia="Times New Roman" w:hAnsi="Times New Roman" w:cs="Times New Roman"/>
+          <w:sz w:val="28"/>
+          <w:szCs w:val="28"/>
+        </w:rPr>
+      </w:pPr>
+    </w:p>
+    <w:tbl>
+      <w:tblPr>
+        <w:tblW w:w="9990" w:type="dxa"/>
+        <w:tblBorders>
+          <w:insideH w:val="nil"/>
+          <w:insideV w:val="nil"/>
+        </w:tblBorders>
+        <w:tblLayout w:type="fixed"/>
+        <w:tblLook w:val="0400" w:firstRow="0" w:lastRow="0" w:firstColumn="0" w:lastColumn="0" w:noHBand="0" w:noVBand="1"/>
+      </w:tblPr>
+      <w:tblGrid>
+        <w:gridCol w:w="4962"/>
+        <w:gridCol w:w="5028"/>
+      </w:tblGrid>
+      <w:tr>
+        <w:tc>
+          <w:tcPr>
+            <w:tcW w:w="4962" w:type="dxa"/>
+            <w:tcBorders>
+              <w:top w:val="nil"/>
+              <w:left w:val="nil"/>
+              <w:bottom w:val="nil"/>
+              <w:right w:val="nil"/>
+            </w:tcBorders>
+          </w:tcPr>
+          <w:p>
+            <w:pPr>
+              <w:jc w:val="right"/>
+              <w:rPr>
+                <w:rFonts w:ascii="Times New Roman" w:eastAsia="Times New Roman" w:hAnsi="Times New Roman" w:cs="Times New Roman"/>
+                <w:sz w:val="20"/>
+                <w:szCs w:val="20"/>
+              </w:rPr>
+            </w:pPr>
+          </w:p>
+        </w:tc>
+        <w:tc>
+          <w:tcPr>
+            <w:tcW w:w="5028" w:type="dxa"/>
+            <w:tcBorders>
+              <w:top w:val="nil"/>
+              <w:left w:val="nil"/>
+              <w:bottom w:val="nil"/>
+              <w:right w:val="nil"/>
+            </w:tcBorders>
+          </w:tcPr>
+          <w:p>
+            <w:pPr>
+              <w:rPr>
+                <w:rFonts w:ascii="Times New Roman" w:eastAsia="Times New Roman" w:hAnsi="Times New Roman" w:cs="Times New Roman"/>
+                <w:b/>
+                <w:sz w:val="28"/>
+                <w:szCs w:val="28"/>
+              </w:rPr>
+            </w:pPr>
+            <w:r>
+              <w:rPr>
+                <w:rFonts w:ascii="Times New Roman" w:eastAsia="Times New Roman" w:hAnsi="Times New Roman" w:cs="Times New Roman"/>
+                <w:b/>
+                <w:sz w:val="28"/>
+                <w:szCs w:val="28"/>
+              </w:rPr>
+              <w:t>Выполнил:</w:t>
+            </w:r>
+          </w:p>
+          <w:p>
+            <w:pPr>
+              <w:rPr>
+                <w:rFonts w:ascii="Times New Roman" w:eastAsia="Times New Roman" w:hAnsi="Times New Roman" w:cs="Times New Roman"/>
+                <w:sz w:val="28"/>
+                <w:szCs w:val="28"/>
+              </w:rPr>
+            </w:pPr>
+            <w:r>
+              <w:rPr>
+                <w:rFonts w:ascii="Times New Roman" w:eastAsia="Times New Roman" w:hAnsi="Times New Roman" w:cs="Times New Roman"/>
+                <w:sz w:val="28"/>
+                <w:szCs w:val="28"/>
+              </w:rPr>
+              <w:t>Учебная группа:</w:t>
+            </w:r>
+            <w:r>
+              <w:rPr>
+                <w:rFonts w:ascii="Times New Roman" w:eastAsia="Times New Roman" w:hAnsi="Times New Roman" w:cs="Times New Roman"/>
+                <w:sz w:val="28"/>
+                <w:szCs w:val="28"/>
+              </w:rPr>
+              <w:t xml:space="preserve"> 1бПМ</w:t>
+            </w:r>
+          </w:p>
+          <w:p>
+            <w:pPr>
+              <w:rPr>
+                <w:rFonts w:ascii="Times New Roman" w:eastAsia="Times New Roman" w:hAnsi="Times New Roman" w:cs="Times New Roman"/>
+                <w:sz w:val="28"/>
+                <w:szCs w:val="28"/>
+              </w:rPr>
+            </w:pPr>
+            <w:r>
+              <w:rPr>
+                <w:rFonts w:ascii="Times New Roman" w:eastAsia="Times New Roman" w:hAnsi="Times New Roman" w:cs="Times New Roman"/>
+                <w:sz w:val="28"/>
+                <w:szCs w:val="28"/>
+              </w:rPr>
+              <w:t xml:space="preserve">ФИО: </w:t>
+            </w:r>
+            <w:r>
+              <w:rPr>
+                <w:rFonts w:ascii="Times New Roman" w:eastAsia="Times New Roman" w:hAnsi="Times New Roman" w:cs="Times New Roman"/>
+                <w:sz w:val="28"/>
+                <w:szCs w:val="28"/>
+              </w:rPr>
+              <w:t>Жиленко А.А.</w:t>
+            </w:r>
+          </w:p>
+          <w:p>
+            <w:pPr>
+              <w:rPr>
+                <w:rFonts w:ascii="Times New Roman" w:eastAsia="Times New Roman" w:hAnsi="Times New Roman" w:cs="Times New Roman"/>
+                <w:sz w:val="28"/>
+                <w:szCs w:val="28"/>
+              </w:rPr>
+            </w:pPr>
+            <w:r>
+              <w:rPr>
+                <w:rFonts w:ascii="Times New Roman" w:eastAsia="Times New Roman" w:hAnsi="Times New Roman" w:cs="Times New Roman"/>
+                <w:sz w:val="28"/>
+                <w:szCs w:val="28"/>
+              </w:rPr>
+              <w:t>Подпись ____________________</w:t>
+            </w:r>
+          </w:p>
+          <w:p>
+            <w:pPr>
+              <w:rPr>
+                <w:rFonts w:ascii="Times New Roman" w:eastAsia="Times New Roman" w:hAnsi="Times New Roman" w:cs="Times New Roman"/>
+                <w:b/>
+                <w:sz w:val="28"/>
+                <w:szCs w:val="28"/>
+              </w:rPr>
+            </w:pPr>
+            <w:r>
+              <w:rPr>
+                <w:rFonts w:ascii="Times New Roman" w:eastAsia="Times New Roman" w:hAnsi="Times New Roman" w:cs="Times New Roman"/>
+                <w:b/>
+                <w:sz w:val="28"/>
+                <w:szCs w:val="28"/>
+              </w:rPr>
+              <w:t>Руководитель лабораторной работы:</w:t>
+            </w:r>
+          </w:p>
+          <w:p>
+            <w:pPr>
+              <w:rPr>
+                <w:rFonts w:ascii="Times New Roman" w:eastAsia="Times New Roman" w:hAnsi="Times New Roman" w:cs="Times New Roman"/>
+                <w:sz w:val="28"/>
+                <w:szCs w:val="28"/>
+              </w:rPr>
+            </w:pPr>
+            <w:r>
+              <w:rPr>
+                <w:rFonts w:ascii="Times New Roman" w:eastAsia="Times New Roman" w:hAnsi="Times New Roman" w:cs="Times New Roman"/>
+                <w:sz w:val="28"/>
+                <w:szCs w:val="28"/>
+              </w:rPr>
+              <w:t>Должность: старший преподаватель</w:t>
+            </w:r>
+          </w:p>
+          <w:p>
+            <w:pPr>
+              <w:rPr>
+                <w:rFonts w:ascii="Times New Roman" w:eastAsia="Times New Roman" w:hAnsi="Times New Roman" w:cs="Times New Roman"/>
+                <w:sz w:val="28"/>
+                <w:szCs w:val="28"/>
+              </w:rPr>
+            </w:pPr>
+            <w:r>
+              <w:rPr>
+                <w:rFonts w:ascii="Times New Roman" w:eastAsia="Times New Roman" w:hAnsi="Times New Roman" w:cs="Times New Roman"/>
+                <w:sz w:val="28"/>
+                <w:szCs w:val="28"/>
+              </w:rPr>
+              <w:t>Звание: б/з</w:t>
+            </w:r>
+          </w:p>
+          <w:p>
+            <w:pPr>
+              <w:rPr>
+                <w:rFonts w:ascii="Times New Roman" w:eastAsia="Times New Roman" w:hAnsi="Times New Roman" w:cs="Times New Roman"/>
+                <w:sz w:val="28"/>
+                <w:szCs w:val="28"/>
+              </w:rPr>
+            </w:pPr>
+            <w:r>
+              <w:rPr>
+                <w:rFonts w:ascii="Times New Roman" w:eastAsia="Times New Roman" w:hAnsi="Times New Roman" w:cs="Times New Roman"/>
+                <w:sz w:val="28"/>
+                <w:szCs w:val="28"/>
+              </w:rPr>
+              <w:t>ФИО: Кутейников И.А.</w:t>
+            </w:r>
+          </w:p>
+          <w:p>
+            <w:pPr>
+              <w:rPr>
+                <w:rFonts w:ascii="Times New Roman" w:eastAsia="Times New Roman" w:hAnsi="Times New Roman" w:cs="Times New Roman"/>
+                <w:sz w:val="28"/>
+                <w:szCs w:val="28"/>
+              </w:rPr>
+            </w:pPr>
+            <w:r>
+              <w:rPr>
+                <w:rFonts w:ascii="Times New Roman" w:eastAsia="Times New Roman" w:hAnsi="Times New Roman" w:cs="Times New Roman"/>
+                <w:sz w:val="28"/>
+                <w:szCs w:val="28"/>
+              </w:rPr>
+              <w:t>Подпись ____________________</w:t>
+            </w:r>
+          </w:p>
+          <w:p>
+            <w:pPr>
+              <w:rPr>
+                <w:rFonts w:ascii="Times New Roman" w:eastAsia="Times New Roman" w:hAnsi="Times New Roman" w:cs="Times New Roman"/>
+                <w:sz w:val="28"/>
+                <w:szCs w:val="28"/>
+              </w:rPr>
+            </w:pPr>
+            <w:r>
+              <w:rPr>
+                <w:rFonts w:ascii="Times New Roman" w:eastAsia="Times New Roman" w:hAnsi="Times New Roman" w:cs="Times New Roman"/>
+                <w:sz w:val="28"/>
+                <w:szCs w:val="28"/>
+              </w:rPr>
+              <w:t>«_____» ______________ 20 ____ г.</w:t>
+            </w:r>
+          </w:p>
+          <w:p>
+            <w:pPr>
+              <w:rPr>
+                <w:rFonts w:ascii="Times New Roman" w:eastAsia="Times New Roman" w:hAnsi="Times New Roman" w:cs="Times New Roman"/>
+                <w:sz w:val="20"/>
+                <w:szCs w:val="20"/>
+              </w:rPr>
+            </w:pPr>
+          </w:p>
+        </w:tc>
+      </w:tr>
+    </w:tbl>
+    <w:p>
+      <w:pPr>
+        <w:spacing w:after="0" w:line="240" w:lineRule="auto"/>
+        <w:jc w:val="right"/>
+        <w:rPr>
+          <w:rFonts w:ascii="Times New Roman" w:eastAsia="Times New Roman" w:hAnsi="Times New Roman" w:cs="Times New Roman"/>
           <w:sz w:val="20"/>
           <w:szCs w:val="20"/>
         </w:rPr>
-        <w:t>МИНИСТЕРСТВО НАУКИ И ВЫСШЕГО ОБРАЗОВАНИЯ РОССИЙСКОЙ ФЕДЕРАЦИИ</w:t>
-      </w:r>
-      <w:r>
-        <w:rPr>
-          <w:rFonts w:ascii="Times New Roman" w:hAnsi="Times New Roman" w:cs="Times New Roman"/>
-          <w:noProof/>
-        </w:rPr>
-        <w:t xml:space="preserve"> </w:t>
-      </w:r>
-      <w:r>
-        <w:rPr>
-          <w:rFonts w:ascii="Times New Roman" w:hAnsi="Times New Roman" w:cs="Times New Roman"/>
-          <w:noProof/>
+      </w:pPr>
+    </w:p>
+    <w:p>
+      <w:pPr>
+        <w:spacing w:after="0" w:line="240" w:lineRule="auto"/>
+        <w:jc w:val="center"/>
+        <w:rPr>
+          <w:rFonts w:ascii="Times New Roman" w:eastAsia="Times New Roman" w:hAnsi="Times New Roman" w:cs="Times New Roman"/>
+          <w:sz w:val="28"/>
+          <w:szCs w:val="28"/>
+        </w:rPr>
+      </w:pPr>
+    </w:p>
+    <w:p>
+      <w:pPr>
+        <w:spacing w:after="0" w:line="240" w:lineRule="auto"/>
+        <w:jc w:val="center"/>
+        <w:rPr>
+          <w:rFonts w:ascii="Times New Roman" w:eastAsia="Times New Roman" w:hAnsi="Times New Roman" w:cs="Times New Roman"/>
+          <w:sz w:val="28"/>
+          <w:szCs w:val="28"/>
+        </w:rPr>
+      </w:pPr>
+    </w:p>
+    <w:p>
+      <w:pPr>
+        <w:spacing w:after="0" w:line="240" w:lineRule="auto"/>
+        <w:jc w:val="center"/>
+        <w:rPr>
+          <w:rFonts w:ascii="Times New Roman" w:eastAsia="Times New Roman" w:hAnsi="Times New Roman" w:cs="Times New Roman"/>
+          <w:sz w:val="28"/>
+          <w:szCs w:val="28"/>
+        </w:rPr>
+      </w:pPr>
+    </w:p>
+    <w:p>
+      <w:pPr>
+        <w:jc w:val="center"/>
+        <w:rPr>
+          <w:rFonts w:ascii="Times New Roman" w:hAnsi="Times New Roman" w:cs="Times New Roman"/>
           <w:sz w:val="32"/>
           <w:szCs w:val="32"/>
         </w:rPr>
-        <w:br/>
-      </w:r>
-      <w:r>
-        <w:rPr>
-          <w:rFonts w:ascii="Times New Roman" w:hAnsi="Times New Roman" w:cs="Times New Roman"/>
-          <w:noProof/>
-          <w:sz w:val="24"/>
-          <w:szCs w:val="24"/>
-        </w:rPr>
-        <w:t>Федеральное государственное бюджетное образовательное учреждение высшего образован</w:t>
-      </w:r>
-      <w:r>
-        <w:rPr>
-          <w:rFonts w:ascii="Times New Roman" w:hAnsi="Times New Roman" w:cs="Times New Roman"/>
-          <w:noProof/>
-          <w:sz w:val="24"/>
-          <w:szCs w:val="24"/>
-        </w:rPr>
-        <w:t>ия</w:t>
-      </w:r>
-    </w:p>
-    <w:p>
-      <w:pPr>
-        <w:spacing w:after="120"/>
-        <w:jc w:val="center"/>
-        <w:rPr>
-          <w:rFonts w:ascii="Times New Roman" w:hAnsi="Times New Roman" w:cs="Times New Roman"/>
-          <w:b/>
-          <w:bCs/>
-          <w:sz w:val="24"/>
-          <w:szCs w:val="24"/>
-        </w:rPr>
-      </w:pPr>
-      <w:r>
-        <w:rPr>
-          <w:rFonts w:ascii="Times New Roman" w:hAnsi="Times New Roman" w:cs="Times New Roman"/>
-          <w:b/>
-          <w:bCs/>
-          <w:sz w:val="24"/>
-          <w:szCs w:val="24"/>
-        </w:rPr>
-        <w:t>“МОСКОВСКИЙ АВТОМОБИЛЬНО-ДОРОЖНЫЙ ГОСУДАРСТВЕННЫЙ ТЕХНИЧЕСКИЙ УНИВЕРСИТЕТ (МАДИ)”</w:t>
-      </w:r>
-    </w:p>
-    <w:p>
-      <w:pPr>
-        <w:spacing w:after="120"/>
-        <w:jc w:val="center"/>
-        <w:rPr>
-          <w:rFonts w:ascii="Times New Roman" w:hAnsi="Times New Roman" w:cs="Times New Roman"/>
-          <w:sz w:val="24"/>
-          <w:szCs w:val="24"/>
-        </w:rPr>
-      </w:pPr>
-    </w:p>
-    <w:p>
-      <w:pPr>
-        <w:spacing w:after="120"/>
-        <w:jc w:val="center"/>
-        <w:rPr>
-          <w:rFonts w:ascii="Times New Roman" w:hAnsi="Times New Roman" w:cs="Times New Roman"/>
-          <w:sz w:val="24"/>
-          <w:szCs w:val="24"/>
-        </w:rPr>
-      </w:pPr>
-    </w:p>
-    <w:p>
-      <w:pPr>
-        <w:spacing w:after="120"/>
-        <w:jc w:val="center"/>
-        <w:rPr>
-          <w:rFonts w:ascii="Times New Roman" w:hAnsi="Times New Roman" w:cs="Times New Roman"/>
-          <w:sz w:val="24"/>
-          <w:szCs w:val="24"/>
-        </w:rPr>
-      </w:pPr>
-    </w:p>
-    <w:p>
-      <w:pPr>
-        <w:spacing w:after="120"/>
-        <w:jc w:val="center"/>
-        <w:rPr>
-          <w:rFonts w:ascii="Times New Roman" w:hAnsi="Times New Roman" w:cs="Times New Roman"/>
-          <w:b/>
-          <w:bCs/>
-          <w:sz w:val="32"/>
-          <w:szCs w:val="32"/>
-        </w:rPr>
-      </w:pPr>
-      <w:r>
-        <w:rPr>
-          <w:rFonts w:ascii="Times New Roman" w:hAnsi="Times New Roman" w:cs="Times New Roman"/>
-          <w:b/>
-          <w:bCs/>
-          <w:sz w:val="32"/>
-          <w:szCs w:val="32"/>
-        </w:rPr>
-        <w:t>Факультет автомобильного транспорта</w:t>
-      </w:r>
-    </w:p>
-    <w:p>
-      <w:pPr>
-        <w:spacing w:after="120"/>
-        <w:jc w:val="center"/>
-        <w:rPr>
-          <w:rFonts w:ascii="Times New Roman" w:hAnsi="Times New Roman" w:cs="Times New Roman"/>
-          <w:b/>
-          <w:bCs/>
-          <w:sz w:val="32"/>
-          <w:szCs w:val="32"/>
-        </w:rPr>
-      </w:pPr>
-      <w:r>
-        <w:rPr>
-          <w:rFonts w:ascii="Times New Roman" w:hAnsi="Times New Roman" w:cs="Times New Roman"/>
-          <w:b/>
-          <w:bCs/>
-          <w:sz w:val="32"/>
-          <w:szCs w:val="32"/>
-        </w:rPr>
-        <w:t>Кафедра Высшей математики</w:t>
-      </w:r>
-    </w:p>
-    <w:p>
-      <w:pPr>
-        <w:spacing w:after="120"/>
-        <w:jc w:val="center"/>
-        <w:rPr>
-          <w:rFonts w:ascii="Times New Roman" w:hAnsi="Times New Roman" w:cs="Times New Roman"/>
-          <w:sz w:val="32"/>
-          <w:szCs w:val="32"/>
-        </w:rPr>
-      </w:pPr>
-    </w:p>
-    <w:p>
-      <w:pPr>
-        <w:spacing w:after="120"/>
-        <w:jc w:val="center"/>
-        <w:rPr>
-          <w:rFonts w:ascii="Times New Roman" w:hAnsi="Times New Roman" w:cs="Times New Roman"/>
-          <w:sz w:val="32"/>
-          <w:szCs w:val="32"/>
-        </w:rPr>
-      </w:pPr>
-    </w:p>
-    <w:p>
-      <w:pPr>
-        <w:spacing w:after="120"/>
-        <w:jc w:val="center"/>
-        <w:rPr>
-          <w:rFonts w:ascii="Times New Roman" w:hAnsi="Times New Roman" w:cs="Times New Roman"/>
-          <w:sz w:val="32"/>
-          <w:szCs w:val="32"/>
-        </w:rPr>
-      </w:pPr>
-    </w:p>
-    <w:p>
-      <w:pPr>
-        <w:spacing w:after="120"/>
-        <w:jc w:val="center"/>
-        <w:rPr>
-          <w:rFonts w:ascii="Times New Roman" w:hAnsi="Times New Roman" w:cs="Times New Roman"/>
-          <w:sz w:val="32"/>
-          <w:szCs w:val="32"/>
-        </w:rPr>
-      </w:pPr>
-      <w:r>
-        <w:rPr>
-          <w:rFonts w:ascii="Times New Roman" w:hAnsi="Times New Roman" w:cs="Times New Roman"/>
-          <w:sz w:val="32"/>
-          <w:szCs w:val="32"/>
-        </w:rPr>
-        <w:t xml:space="preserve">Отчёт по </w:t>
-      </w:r>
-      <w:r>
-        <w:rPr>
-          <w:rFonts w:ascii="Times New Roman" w:hAnsi="Times New Roman" w:cs="Times New Roman"/>
-          <w:sz w:val="32"/>
-          <w:szCs w:val="32"/>
-        </w:rPr>
-        <w:t>Лабораторной</w:t>
-      </w:r>
-      <w:r>
-        <w:rPr>
-          <w:rFonts w:ascii="Times New Roman" w:hAnsi="Times New Roman" w:cs="Times New Roman"/>
-          <w:sz w:val="32"/>
-          <w:szCs w:val="32"/>
-        </w:rPr>
-        <w:t xml:space="preserve"> работе №</w:t>
-      </w:r>
-      <w:r>
-        <w:rPr>
-          <w:rFonts w:ascii="Times New Roman" w:hAnsi="Times New Roman" w:cs="Times New Roman"/>
-          <w:sz w:val="32"/>
-          <w:szCs w:val="32"/>
-        </w:rPr>
-        <w:t>2</w:t>
-      </w:r>
-      <w:r>
-        <w:rPr>
-          <w:rFonts w:ascii="Times New Roman" w:hAnsi="Times New Roman" w:cs="Times New Roman"/>
-          <w:sz w:val="32"/>
-          <w:szCs w:val="32"/>
-        </w:rPr>
-        <w:t xml:space="preserve"> на тему: </w:t>
-      </w:r>
-    </w:p>
-    <w:p>
-      <w:pPr>
-        <w:spacing w:after="120"/>
-        <w:jc w:val="center"/>
-        <w:rPr>
-          <w:rFonts w:ascii="Times New Roman" w:hAnsi="Times New Roman" w:cs="Times New Roman"/>
-          <w:sz w:val="32"/>
-          <w:szCs w:val="32"/>
-        </w:rPr>
-      </w:pPr>
-      <w:r>
-        <w:rPr>
-          <w:rFonts w:ascii="Times New Roman" w:hAnsi="Times New Roman" w:cs="Times New Roman"/>
-          <w:sz w:val="32"/>
-          <w:szCs w:val="32"/>
-        </w:rPr>
-        <w:t>“</w:t>
-      </w:r>
-      <w:r>
-        <w:rPr>
-          <w:rFonts w:ascii="Times New Roman" w:hAnsi="Times New Roman" w:cs="Times New Roman"/>
-          <w:sz w:val="32"/>
-          <w:szCs w:val="32"/>
-        </w:rPr>
-        <w:t xml:space="preserve">Работа с </w:t>
-      </w:r>
-      <w:r>
-        <w:rPr>
-          <w:rFonts w:ascii="Times New Roman" w:hAnsi="Times New Roman" w:cs="Times New Roman"/>
-          <w:sz w:val="32"/>
-          <w:szCs w:val="32"/>
-        </w:rPr>
-        <w:t>файлами</w:t>
-      </w:r>
-      <w:r>
-        <w:rPr>
-          <w:rFonts w:ascii="Times New Roman" w:hAnsi="Times New Roman" w:cs="Times New Roman"/>
-          <w:sz w:val="32"/>
-          <w:szCs w:val="32"/>
-        </w:rPr>
-        <w:t>”</w:t>
-      </w:r>
-    </w:p>
-    <w:p>
-      <w:pPr>
-        <w:spacing w:after="120"/>
-        <w:jc w:val="center"/>
-        <w:rPr>
-          <w:rFonts w:ascii="Times New Roman" w:hAnsi="Times New Roman" w:cs="Times New Roman"/>
-          <w:sz w:val="32"/>
-          <w:szCs w:val="32"/>
-        </w:rPr>
-      </w:pPr>
-      <w:r>
-        <w:rPr>
-          <w:rFonts w:ascii="Times New Roman" w:hAnsi="Times New Roman" w:cs="Times New Roman"/>
-          <w:sz w:val="32"/>
-          <w:szCs w:val="32"/>
-        </w:rPr>
-        <w:t>По дисциплине</w:t>
-      </w:r>
-      <w:r>
-        <w:rPr>
-          <w:rFonts w:ascii="Times New Roman" w:hAnsi="Times New Roman" w:cs="Times New Roman"/>
-          <w:sz w:val="32"/>
-          <w:szCs w:val="32"/>
-        </w:rPr>
-        <w:t>:</w:t>
-      </w:r>
-      <w:r>
-        <w:rPr>
-          <w:rFonts w:ascii="Times New Roman" w:hAnsi="Times New Roman" w:cs="Times New Roman"/>
-          <w:sz w:val="32"/>
-          <w:szCs w:val="32"/>
-        </w:rPr>
-        <w:t xml:space="preserve"> “</w:t>
-      </w:r>
-      <w:r>
-        <w:rPr>
-          <w:rFonts w:ascii="Times New Roman" w:hAnsi="Times New Roman" w:cs="Times New Roman"/>
-          <w:sz w:val="32"/>
-          <w:szCs w:val="32"/>
-        </w:rPr>
-        <w:t>Программирование для ЭВМ</w:t>
-      </w:r>
-      <w:r>
-        <w:rPr>
-          <w:rFonts w:ascii="Times New Roman" w:hAnsi="Times New Roman" w:cs="Times New Roman"/>
-          <w:sz w:val="32"/>
-          <w:szCs w:val="32"/>
-        </w:rPr>
-        <w:t>”</w:t>
-      </w:r>
-    </w:p>
-    <w:p>
-      <w:pPr>
-        <w:spacing w:after="120"/>
-        <w:jc w:val="center"/>
-        <w:rPr>
-          <w:rFonts w:ascii="Times New Roman" w:hAnsi="Times New Roman" w:cs="Times New Roman"/>
-          <w:sz w:val="32"/>
-          <w:szCs w:val="32"/>
-        </w:rPr>
-      </w:pPr>
-    </w:p>
-    <w:p>
-      <w:pPr>
-        <w:spacing w:after="120"/>
-        <w:jc w:val="center"/>
-        <w:rPr>
-          <w:rFonts w:ascii="Times New Roman" w:hAnsi="Times New Roman" w:cs="Times New Roman"/>
-          <w:sz w:val="32"/>
-          <w:szCs w:val="32"/>
-        </w:rPr>
-      </w:pPr>
-    </w:p>
-    <w:p>
-      <w:pPr>
-        <w:spacing w:after="120"/>
-        <w:jc w:val="center"/>
-        <w:rPr>
-          <w:rFonts w:ascii="Times New Roman" w:hAnsi="Times New Roman" w:cs="Times New Roman"/>
-          <w:sz w:val="32"/>
-          <w:szCs w:val="32"/>
-        </w:rPr>
-      </w:pPr>
-    </w:p>
-    <w:p>
-      <w:pPr>
-        <w:spacing w:after="120"/>
-        <w:jc w:val="center"/>
-        <w:rPr>
-          <w:rFonts w:ascii="Times New Roman" w:hAnsi="Times New Roman" w:cs="Times New Roman"/>
-          <w:sz w:val="32"/>
-          <w:szCs w:val="32"/>
-        </w:rPr>
-      </w:pPr>
-    </w:p>
-    <w:p>
-      <w:pPr>
-        <w:spacing w:after="120"/>
-        <w:jc w:val="center"/>
-        <w:rPr>
-          <w:rFonts w:ascii="Times New Roman" w:hAnsi="Times New Roman" w:cs="Times New Roman"/>
-          <w:sz w:val="32"/>
-          <w:szCs w:val="32"/>
-        </w:rPr>
-      </w:pPr>
-    </w:p>
-    <w:p>
-      <w:pPr>
-        <w:spacing w:after="120"/>
-        <w:ind w:firstLine="5670"/>
-        <w:rPr>
-          <w:rFonts w:ascii="Times New Roman" w:hAnsi="Times New Roman" w:cs="Times New Roman"/>
-          <w:sz w:val="32"/>
-          <w:szCs w:val="32"/>
-        </w:rPr>
-      </w:pPr>
-      <w:r>
-        <w:rPr>
-          <w:rFonts w:ascii="Times New Roman" w:hAnsi="Times New Roman" w:cs="Times New Roman"/>
-          <w:sz w:val="32"/>
-          <w:szCs w:val="32"/>
-        </w:rPr>
-        <w:t>Выполнил</w:t>
-      </w:r>
-      <w:r>
-        <w:rPr>
-          <w:rFonts w:ascii="Times New Roman" w:hAnsi="Times New Roman" w:cs="Times New Roman"/>
-          <w:sz w:val="32"/>
-          <w:szCs w:val="32"/>
-        </w:rPr>
-        <w:t xml:space="preserve">: </w:t>
-      </w:r>
-      <w:proofErr w:type="spellStart"/>
-      <w:r>
-        <w:rPr>
-          <w:rFonts w:ascii="Times New Roman" w:hAnsi="Times New Roman" w:cs="Times New Roman"/>
-          <w:sz w:val="32"/>
-          <w:szCs w:val="32"/>
-        </w:rPr>
-        <w:t>Жиленко</w:t>
-      </w:r>
-      <w:proofErr w:type="spellEnd"/>
-      <w:r>
-        <w:rPr>
-          <w:rFonts w:ascii="Times New Roman" w:hAnsi="Times New Roman" w:cs="Times New Roman"/>
-          <w:sz w:val="32"/>
-          <w:szCs w:val="32"/>
-        </w:rPr>
-        <w:t xml:space="preserve"> А.А.</w:t>
-      </w:r>
-    </w:p>
-    <w:p>
-      <w:pPr>
-        <w:spacing w:after="120"/>
-        <w:ind w:firstLine="5670"/>
-        <w:rPr>
-          <w:rFonts w:ascii="Times New Roman" w:hAnsi="Times New Roman" w:cs="Times New Roman"/>
-          <w:sz w:val="32"/>
-          <w:szCs w:val="32"/>
-        </w:rPr>
-      </w:pPr>
-      <w:r>
-        <w:rPr>
-          <w:rFonts w:ascii="Times New Roman" w:hAnsi="Times New Roman" w:cs="Times New Roman"/>
-          <w:sz w:val="32"/>
-          <w:szCs w:val="32"/>
-        </w:rPr>
-        <w:t>Группа 1бПМ</w:t>
-      </w:r>
-    </w:p>
-    <w:p>
-      <w:pPr>
-        <w:spacing w:after="120"/>
-        <w:ind w:firstLine="5670"/>
-        <w:rPr>
-          <w:rFonts w:ascii="Times New Roman" w:hAnsi="Times New Roman" w:cs="Times New Roman"/>
-          <w:sz w:val="32"/>
-          <w:szCs w:val="32"/>
-        </w:rPr>
-      </w:pPr>
-      <w:r>
-        <w:rPr>
-          <w:rFonts w:ascii="Times New Roman" w:hAnsi="Times New Roman" w:cs="Times New Roman"/>
-          <w:sz w:val="32"/>
-          <w:szCs w:val="32"/>
-        </w:rPr>
-        <w:t>Подпись_______________</w:t>
-      </w:r>
-    </w:p>
-    <w:p>
-      <w:pPr>
-        <w:spacing w:after="120"/>
-        <w:ind w:left="5670"/>
-        <w:rPr>
-          <w:rFonts w:ascii="Times New Roman" w:hAnsi="Times New Roman" w:cs="Times New Roman"/>
-          <w:sz w:val="32"/>
-          <w:szCs w:val="32"/>
-        </w:rPr>
-      </w:pPr>
-      <w:r>
-        <w:rPr>
-          <w:rFonts w:ascii="Times New Roman" w:hAnsi="Times New Roman" w:cs="Times New Roman"/>
-          <w:sz w:val="32"/>
-          <w:szCs w:val="32"/>
-        </w:rPr>
-        <w:t>Принял</w:t>
-      </w:r>
-      <w:r>
-        <w:rPr>
-          <w:rFonts w:ascii="Times New Roman" w:hAnsi="Times New Roman" w:cs="Times New Roman"/>
-          <w:sz w:val="32"/>
-          <w:szCs w:val="32"/>
-        </w:rPr>
-        <w:t xml:space="preserve"> старший преподаватель</w:t>
-      </w:r>
-      <w:r>
-        <w:rPr>
-          <w:rFonts w:ascii="Times New Roman" w:hAnsi="Times New Roman" w:cs="Times New Roman"/>
-          <w:sz w:val="32"/>
-          <w:szCs w:val="32"/>
-        </w:rPr>
-        <w:t>,</w:t>
-      </w:r>
-    </w:p>
-    <w:p>
-      <w:pPr>
-        <w:spacing w:after="120"/>
-        <w:ind w:firstLine="5670"/>
-        <w:rPr>
-          <w:rFonts w:ascii="Times New Roman" w:hAnsi="Times New Roman" w:cs="Times New Roman"/>
-          <w:sz w:val="32"/>
-          <w:szCs w:val="32"/>
-        </w:rPr>
-      </w:pPr>
-      <w:r>
-        <w:rPr>
-          <w:rFonts w:ascii="Times New Roman" w:hAnsi="Times New Roman" w:cs="Times New Roman"/>
-          <w:sz w:val="32"/>
-          <w:szCs w:val="32"/>
-        </w:rPr>
-        <w:t>Кутейников</w:t>
-      </w:r>
-      <w:r>
-        <w:rPr>
-          <w:rFonts w:ascii="Times New Roman" w:hAnsi="Times New Roman" w:cs="Times New Roman"/>
-          <w:sz w:val="32"/>
-          <w:szCs w:val="32"/>
-        </w:rPr>
-        <w:t xml:space="preserve"> </w:t>
-      </w:r>
-      <w:r>
-        <w:rPr>
-          <w:rFonts w:ascii="Times New Roman" w:hAnsi="Times New Roman" w:cs="Times New Roman"/>
-          <w:sz w:val="32"/>
-          <w:szCs w:val="32"/>
-        </w:rPr>
-        <w:t>И</w:t>
-      </w:r>
-      <w:r>
-        <w:rPr>
-          <w:rFonts w:ascii="Times New Roman" w:hAnsi="Times New Roman" w:cs="Times New Roman"/>
-          <w:sz w:val="32"/>
-          <w:szCs w:val="32"/>
-        </w:rPr>
-        <w:t>.</w:t>
-      </w:r>
-      <w:r>
-        <w:rPr>
-          <w:rFonts w:ascii="Times New Roman" w:hAnsi="Times New Roman" w:cs="Times New Roman"/>
-          <w:sz w:val="32"/>
-          <w:szCs w:val="32"/>
-        </w:rPr>
-        <w:t>А</w:t>
-      </w:r>
-      <w:r>
-        <w:rPr>
-          <w:rFonts w:ascii="Times New Roman" w:hAnsi="Times New Roman" w:cs="Times New Roman"/>
-          <w:sz w:val="32"/>
-          <w:szCs w:val="32"/>
-        </w:rPr>
-        <w:t>.</w:t>
-      </w:r>
-    </w:p>
-    <w:p>
-      <w:pPr>
-        <w:spacing w:after="120"/>
-        <w:ind w:firstLine="5670"/>
-        <w:rPr>
-          <w:rFonts w:ascii="Times New Roman" w:hAnsi="Times New Roman" w:cs="Times New Roman"/>
-          <w:sz w:val="32"/>
-          <w:szCs w:val="32"/>
-        </w:rPr>
-      </w:pPr>
-      <w:r>
-        <w:rPr>
-          <w:rFonts w:ascii="Times New Roman" w:hAnsi="Times New Roman" w:cs="Times New Roman"/>
-          <w:sz w:val="32"/>
-          <w:szCs w:val="32"/>
-        </w:rPr>
-        <w:t>Подпись_______________</w:t>
-      </w:r>
-    </w:p>
-    <w:p>
-      <w:pPr>
-        <w:spacing w:after="120"/>
-        <w:rPr>
-          <w:rFonts w:ascii="Times New Roman" w:hAnsi="Times New Roman" w:cs="Times New Roman"/>
-          <w:sz w:val="32"/>
-          <w:szCs w:val="32"/>
-        </w:rPr>
-      </w:pPr>
-    </w:p>
-    <w:p>
-      <w:pPr>
-        <w:spacing w:after="120"/>
-        <w:ind w:firstLine="6804"/>
-        <w:rPr>
-          <w:rFonts w:ascii="Times New Roman" w:hAnsi="Times New Roman" w:cs="Times New Roman"/>
-          <w:sz w:val="32"/>
-          <w:szCs w:val="32"/>
-        </w:rPr>
-      </w:pPr>
-    </w:p>
-    <w:p>
-      <w:pPr>
-        <w:spacing w:after="120"/>
-        <w:jc w:val="center"/>
-        <w:rPr>
-          <w:rFonts w:ascii="Times New Roman" w:hAnsi="Times New Roman" w:cs="Times New Roman"/>
-          <w:sz w:val="32"/>
-          <w:szCs w:val="32"/>
-        </w:rPr>
-      </w:pPr>
-      <w:r>
-        <w:rPr>
-          <w:rFonts w:ascii="Times New Roman" w:hAnsi="Times New Roman" w:cs="Times New Roman"/>
-          <w:sz w:val="32"/>
-          <w:szCs w:val="32"/>
-        </w:rPr>
-        <w:t>Москва 202</w:t>
-      </w:r>
-      <w:r>
-        <w:rPr>
-          <w:rFonts w:ascii="Times New Roman" w:hAnsi="Times New Roman" w:cs="Times New Roman"/>
-          <w:sz w:val="32"/>
-          <w:szCs w:val="32"/>
-        </w:rPr>
-        <w:t>4</w:t>
+      </w:pPr>
+      <w:r>
+        <w:rPr>
+          <w:rFonts w:ascii="Times New Roman" w:eastAsia="Times New Roman" w:hAnsi="Times New Roman" w:cs="Times New Roman"/>
+          <w:sz w:val="28"/>
+          <w:szCs w:val="28"/>
+        </w:rPr>
+        <w:t>Москва 2024 г.</w:t>
       </w:r>
     </w:p>
     <w:sdt>
@@ -735,12 +768,16 @@
             <w:rPr>
               <w:rFonts w:ascii="Times New Roman" w:hAnsi="Times New Roman" w:cs="Times New Roman"/>
               <w:color w:val="000000" w:themeColor="text1"/>
+              <w:sz w:val="32"/>
+              <w:szCs w:val="32"/>
             </w:rPr>
           </w:pPr>
           <w:r>
             <w:rPr>
               <w:rFonts w:ascii="Times New Roman" w:hAnsi="Times New Roman" w:cs="Times New Roman"/>
               <w:color w:val="000000" w:themeColor="text1"/>
+              <w:sz w:val="32"/>
+              <w:szCs w:val="32"/>
             </w:rPr>
             <w:t>Содержание</w:t>
           </w:r>
@@ -910,35 +947,15 @@
           <w:sz w:val="28"/>
           <w:szCs w:val="28"/>
         </w:rPr>
-        <w:t>Цель работы</w:t>
-      </w:r>
-      <w:proofErr w:type="gramStart"/>
-      <w:r>
-        <w:rPr>
-          <w:rFonts w:ascii="Times New Roman" w:hAnsi="Times New Roman" w:cs="Times New Roman"/>
-          <w:b/>
-          <w:bCs/>
-          <w:sz w:val="28"/>
-          <w:szCs w:val="28"/>
-        </w:rPr>
-        <w:t xml:space="preserve">: </w:t>
-      </w:r>
-      <w:r>
-        <w:rPr>
-          <w:rFonts w:ascii="Times New Roman" w:hAnsi="Times New Roman" w:cs="Times New Roman"/>
-          <w:sz w:val="28"/>
-          <w:szCs w:val="28"/>
-        </w:rPr>
-        <w:t>Реализовать</w:t>
-      </w:r>
-      <w:proofErr w:type="gramEnd"/>
-      <w:r>
-        <w:rPr>
-          <w:rFonts w:ascii="Times New Roman" w:hAnsi="Times New Roman" w:cs="Times New Roman"/>
-          <w:sz w:val="28"/>
-          <w:szCs w:val="28"/>
-        </w:rPr>
-        <w:t xml:space="preserve"> простейший файловый менеджер. (Для Java использовать пакеты</w:t>
+        <w:t xml:space="preserve">Цель работы: </w:t>
+      </w:r>
+      <w:r>
+        <w:rPr>
+          <w:rFonts w:ascii="Times New Roman" w:hAnsi="Times New Roman" w:cs="Times New Roman"/>
+          <w:sz w:val="28"/>
+          <w:szCs w:val="28"/>
+        </w:rPr>
+        <w:t>Реализовать простейший файловый менеджер. (Для Java использовать пакеты</w:t>
       </w:r>
       <w:r>
         <w:rPr>
@@ -980,23 +997,13 @@
         </w:rPr>
         <w:t xml:space="preserve"> </w:t>
       </w:r>
-      <w:proofErr w:type="spellStart"/>
-      <w:r>
-        <w:rPr>
-          <w:rFonts w:ascii="Times New Roman" w:hAnsi="Times New Roman" w:cs="Times New Roman"/>
-          <w:sz w:val="28"/>
-          <w:szCs w:val="28"/>
-        </w:rPr>
-        <w:t>java.nio</w:t>
-      </w:r>
-      <w:proofErr w:type="spellEnd"/>
-      <w:r>
-        <w:rPr>
-          <w:rFonts w:ascii="Times New Roman" w:hAnsi="Times New Roman" w:cs="Times New Roman"/>
-          <w:sz w:val="28"/>
-          <w:szCs w:val="28"/>
-        </w:rPr>
-        <w:t>, класс File</w:t>
+      <w:r>
+        <w:rPr>
+          <w:rFonts w:ascii="Times New Roman" w:hAnsi="Times New Roman" w:cs="Times New Roman"/>
+          <w:sz w:val="28"/>
+          <w:szCs w:val="28"/>
+        </w:rPr>
+        <w:t>java.nio, класс File</w:t>
       </w:r>
       <w:r>
         <w:rPr>
@@ -1529,18 +1536,8 @@
           <w:sz w:val="28"/>
           <w:szCs w:val="28"/>
         </w:rPr>
-        <w:t xml:space="preserve">Пользователь вводит путь к файлу, ввод обрабатывается методом </w:t>
-      </w:r>
-      <w:proofErr w:type="gramStart"/>
-      <w:r>
-        <w:rPr>
-          <w:rFonts w:ascii="Times New Roman" w:hAnsi="Times New Roman" w:cs="Times New Roman"/>
-          <w:sz w:val="28"/>
-          <w:szCs w:val="28"/>
-        </w:rPr>
-        <w:t>g</w:t>
-      </w:r>
-      <w:proofErr w:type="spellStart"/>
+        <w:t>Пользователь вводит путь к файлу, ввод обрабатывается методом g</w:t>
+      </w:r>
       <w:r>
         <w:rPr>
           <w:rFonts w:ascii="Times New Roman" w:hAnsi="Times New Roman" w:cs="Times New Roman"/>
@@ -1550,23 +1547,13 @@
         </w:rPr>
         <w:t>etPath</w:t>
       </w:r>
-      <w:proofErr w:type="spellEnd"/>
-      <w:r>
-        <w:rPr>
-          <w:rFonts w:ascii="Times New Roman" w:hAnsi="Times New Roman" w:cs="Times New Roman"/>
-          <w:sz w:val="28"/>
-          <w:szCs w:val="28"/>
-        </w:rPr>
-        <w:t>(</w:t>
-      </w:r>
-      <w:proofErr w:type="gramEnd"/>
-      <w:r>
-        <w:rPr>
-          <w:rFonts w:ascii="Times New Roman" w:hAnsi="Times New Roman" w:cs="Times New Roman"/>
-          <w:sz w:val="28"/>
-          <w:szCs w:val="28"/>
-        </w:rPr>
-        <w:t>)</w:t>
+      <w:r>
+        <w:rPr>
+          <w:rFonts w:ascii="Times New Roman" w:hAnsi="Times New Roman" w:cs="Times New Roman"/>
+          <w:sz w:val="28"/>
+          <w:szCs w:val="28"/>
+        </w:rPr>
+        <w:t>()</w:t>
       </w:r>
     </w:p>
     <w:p>
@@ -1582,6 +1569,7 @@
       <w:r>
         <w:rPr>
           <w:rFonts w:ascii="Times New Roman" w:hAnsi="Times New Roman" w:cs="Times New Roman"/>
+          <w:noProof/>
           <w:sz w:val="28"/>
           <w:szCs w:val="28"/>
         </w:rPr>
@@ -1681,8 +1669,6 @@
         </w:rPr>
         <w:t xml:space="preserve"> </w:t>
       </w:r>
-      <w:proofErr w:type="spellStart"/>
-      <w:proofErr w:type="gramStart"/>
       <w:r>
         <w:rPr>
           <w:rFonts w:ascii="Times New Roman" w:hAnsi="Times New Roman" w:cs="Times New Roman"/>
@@ -1692,37 +1678,28 @@
         </w:rPr>
         <w:t>printFileInfo</w:t>
       </w:r>
-      <w:proofErr w:type="spellEnd"/>
-      <w:r>
-        <w:rPr>
-          <w:rFonts w:ascii="Times New Roman" w:hAnsi="Times New Roman" w:cs="Times New Roman"/>
-          <w:sz w:val="28"/>
-          <w:szCs w:val="28"/>
-        </w:rPr>
-        <w:t>(</w:t>
-      </w:r>
-      <w:proofErr w:type="gramEnd"/>
-      <w:r>
-        <w:rPr>
-          <w:rFonts w:ascii="Times New Roman" w:hAnsi="Times New Roman" w:cs="Times New Roman"/>
-          <w:sz w:val="28"/>
-          <w:szCs w:val="28"/>
-        </w:rPr>
-        <w:t>)</w:t>
-      </w:r>
-    </w:p>
-    <w:p>
-      <w:pPr>
-        <w:ind w:firstLine="567"/>
-        <w:rPr>
-          <w:rFonts w:ascii="Times New Roman" w:hAnsi="Times New Roman" w:cs="Times New Roman"/>
-          <w:sz w:val="28"/>
-          <w:szCs w:val="28"/>
-        </w:rPr>
-      </w:pPr>
-      <w:r>
-        <w:rPr>
-          <w:rFonts w:ascii="Times New Roman" w:hAnsi="Times New Roman" w:cs="Times New Roman"/>
+      <w:r>
+        <w:rPr>
+          <w:rFonts w:ascii="Times New Roman" w:hAnsi="Times New Roman" w:cs="Times New Roman"/>
+          <w:sz w:val="28"/>
+          <w:szCs w:val="28"/>
+        </w:rPr>
+        <w:t>()</w:t>
+      </w:r>
+    </w:p>
+    <w:p>
+      <w:pPr>
+        <w:ind w:firstLine="567"/>
+        <w:rPr>
+          <w:rFonts w:ascii="Times New Roman" w:hAnsi="Times New Roman" w:cs="Times New Roman"/>
+          <w:sz w:val="28"/>
+          <w:szCs w:val="28"/>
+        </w:rPr>
+      </w:pPr>
+      <w:r>
+        <w:rPr>
+          <w:rFonts w:ascii="Times New Roman" w:hAnsi="Times New Roman" w:cs="Times New Roman"/>
+          <w:noProof/>
           <w:sz w:val="28"/>
           <w:szCs w:val="28"/>
         </w:rPr>
@@ -1794,6 +1771,7 @@
       <w:r>
         <w:rPr>
           <w:rFonts w:ascii="Times New Roman" w:hAnsi="Times New Roman" w:cs="Times New Roman"/>
+          <w:noProof/>
           <w:sz w:val="28"/>
           <w:szCs w:val="28"/>
         </w:rPr>
@@ -1867,6 +1845,7 @@
       <w:r>
         <w:rPr>
           <w:rFonts w:ascii="Times New Roman" w:hAnsi="Times New Roman" w:cs="Times New Roman"/>
+          <w:noProof/>
           <w:sz w:val="28"/>
           <w:szCs w:val="28"/>
         </w:rPr>
@@ -1939,6 +1918,7 @@
       <w:r>
         <w:rPr>
           <w:rFonts w:ascii="Times New Roman" w:hAnsi="Times New Roman" w:cs="Times New Roman"/>
+          <w:noProof/>
           <w:sz w:val="28"/>
           <w:szCs w:val="28"/>
         </w:rPr>
@@ -2012,6 +1992,7 @@
       <w:r>
         <w:rPr>
           <w:rFonts w:ascii="Times New Roman" w:hAnsi="Times New Roman" w:cs="Times New Roman"/>
+          <w:noProof/>
           <w:sz w:val="28"/>
           <w:szCs w:val="28"/>
         </w:rPr>
@@ -2083,6 +2064,7 @@
       <w:r>
         <w:rPr>
           <w:rFonts w:ascii="Times New Roman" w:hAnsi="Times New Roman" w:cs="Times New Roman"/>
+          <w:noProof/>
           <w:sz w:val="28"/>
           <w:szCs w:val="28"/>
         </w:rPr>
@@ -2154,6 +2136,7 @@
       <w:r>
         <w:rPr>
           <w:rFonts w:ascii="Times New Roman" w:hAnsi="Times New Roman" w:cs="Times New Roman"/>
+          <w:noProof/>
           <w:sz w:val="28"/>
           <w:szCs w:val="28"/>
         </w:rPr>
@@ -2226,6 +2209,7 @@
       <w:r>
         <w:rPr>
           <w:rFonts w:ascii="Times New Roman" w:hAnsi="Times New Roman" w:cs="Times New Roman"/>
+          <w:noProof/>
           <w:sz w:val="28"/>
           <w:szCs w:val="28"/>
         </w:rPr>
@@ -2357,6 +2341,7 @@
       <w:r>
         <w:rPr>
           <w:rFonts w:ascii="Times New Roman" w:hAnsi="Times New Roman" w:cs="Times New Roman"/>
+          <w:noProof/>
           <w:sz w:val="28"/>
           <w:szCs w:val="28"/>
           <w:lang w:val="en-US"/>
@@ -2430,6 +2415,7 @@
       <w:r>
         <w:rPr>
           <w:rFonts w:ascii="Times New Roman" w:hAnsi="Times New Roman" w:cs="Times New Roman"/>
+          <w:noProof/>
           <w:sz w:val="28"/>
           <w:szCs w:val="28"/>
           <w:lang w:val="en-US"/>
@@ -2518,6 +2504,7 @@
       <w:r>
         <w:rPr>
           <w:rFonts w:ascii="Times New Roman" w:hAnsi="Times New Roman" w:cs="Times New Roman"/>
+          <w:noProof/>
           <w:sz w:val="28"/>
           <w:szCs w:val="28"/>
         </w:rPr>
@@ -2572,6 +2559,7 @@
       <w:r>
         <w:rPr>
           <w:rFonts w:ascii="Times New Roman" w:hAnsi="Times New Roman" w:cs="Times New Roman"/>
+          <w:noProof/>
           <w:sz w:val="28"/>
           <w:szCs w:val="28"/>
         </w:rPr>
@@ -2625,6 +2613,7 @@
       <w:r>
         <w:rPr>
           <w:rFonts w:ascii="Times New Roman" w:hAnsi="Times New Roman" w:cs="Times New Roman"/>
+          <w:noProof/>
           <w:sz w:val="28"/>
           <w:szCs w:val="28"/>
         </w:rPr>
@@ -2698,6 +2687,7 @@
       <w:r>
         <w:rPr>
           <w:rFonts w:ascii="Times New Roman" w:hAnsi="Times New Roman" w:cs="Times New Roman"/>
+          <w:noProof/>
           <w:sz w:val="28"/>
           <w:szCs w:val="28"/>
           <w:lang w:val="en-US"/>
@@ -2753,6 +2743,7 @@
       <w:r>
         <w:rPr>
           <w:rFonts w:ascii="Times New Roman" w:hAnsi="Times New Roman" w:cs="Times New Roman"/>
+          <w:noProof/>
           <w:sz w:val="28"/>
           <w:szCs w:val="28"/>
           <w:lang w:val="en-US"/>
@@ -2826,6 +2817,7 @@
       <w:r>
         <w:rPr>
           <w:rFonts w:ascii="Times New Roman" w:hAnsi="Times New Roman" w:cs="Times New Roman"/>
+          <w:noProof/>
           <w:sz w:val="28"/>
           <w:szCs w:val="28"/>
           <w:lang w:val="en-US"/>
@@ -2870,6 +2862,7 @@
       <w:r>
         <w:rPr>
           <w:rFonts w:ascii="Times New Roman" w:hAnsi="Times New Roman" w:cs="Times New Roman"/>
+          <w:noProof/>
           <w:sz w:val="28"/>
           <w:szCs w:val="28"/>
           <w:lang w:val="en-US"/>
@@ -2943,6 +2936,7 @@
       <w:r>
         <w:rPr>
           <w:rFonts w:ascii="Times New Roman" w:hAnsi="Times New Roman" w:cs="Times New Roman"/>
+          <w:noProof/>
           <w:sz w:val="28"/>
           <w:szCs w:val="28"/>
           <w:lang w:val="en-US"/>
@@ -3002,23 +2996,13 @@
         </w:rPr>
         <w:t>З</w:t>
       </w:r>
-      <w:proofErr w:type="spellStart"/>
-      <w:r>
-        <w:rPr>
-          <w:rFonts w:ascii="Times New Roman" w:hAnsi="Times New Roman" w:cs="Times New Roman"/>
-          <w:sz w:val="28"/>
-          <w:szCs w:val="28"/>
-        </w:rPr>
-        <w:t>адача</w:t>
-      </w:r>
-      <w:proofErr w:type="spellEnd"/>
-      <w:r>
-        <w:rPr>
-          <w:rFonts w:ascii="Times New Roman" w:hAnsi="Times New Roman" w:cs="Times New Roman"/>
-          <w:sz w:val="28"/>
-          <w:szCs w:val="28"/>
-        </w:rPr>
-        <w:t xml:space="preserve"> 9:</w:t>
+      <w:r>
+        <w:rPr>
+          <w:rFonts w:ascii="Times New Roman" w:hAnsi="Times New Roman" w:cs="Times New Roman"/>
+          <w:sz w:val="28"/>
+          <w:szCs w:val="28"/>
+        </w:rPr>
+        <w:t>адача 9:</w:t>
       </w:r>
     </w:p>
     <w:p>
@@ -3035,6 +3019,7 @@
       <w:r>
         <w:rPr>
           <w:rFonts w:ascii="Times New Roman" w:hAnsi="Times New Roman" w:cs="Times New Roman"/>
+          <w:noProof/>
           <w:sz w:val="28"/>
           <w:szCs w:val="28"/>
           <w:lang w:val="en-US"/>
@@ -3090,6 +3075,7 @@
       <w:r>
         <w:rPr>
           <w:rFonts w:ascii="Times New Roman" w:hAnsi="Times New Roman" w:cs="Times New Roman"/>
+          <w:noProof/>
           <w:sz w:val="28"/>
           <w:szCs w:val="28"/>
           <w:lang w:val="en-US"/>
@@ -3164,6 +3150,7 @@
       <w:r>
         <w:rPr>
           <w:rFonts w:ascii="Times New Roman" w:hAnsi="Times New Roman" w:cs="Times New Roman"/>
+          <w:noProof/>
           <w:sz w:val="28"/>
           <w:szCs w:val="28"/>
           <w:lang w:val="en-US"/>
